--- a/NLP.docx
+++ b/NLP.docx
@@ -23,6 +23,11 @@
       </w:hyperlink>
     </w:p>
     <w:p>
+      <w:pPr>
+        <w:rPr>
+          <w:rStyle w:val="Hyperlink"/>
+        </w:rPr>
+      </w:pPr>
       <w:r>
         <w:t xml:space="preserve">NLP &gt; NLU &gt; NLG: </w:t>
       </w:r>
@@ -37,6 +42,31 @@
     </w:p>
     <w:p>
       <w:r>
+        <w:t>NLU</w:t>
+      </w:r>
+      <w:r>
+        <w:t xml:space="preserve"> has Lexical, Syntactic, Referential Ambiguity</w:t>
+      </w:r>
+    </w:p>
+    <w:p>
+      <w:r>
+        <w:t>Lexical – A word may have different meanings</w:t>
+      </w:r>
+    </w:p>
+    <w:p>
+      <w:r>
+        <w:t>Syntactic – A sentence/phrase can have different meanings</w:t>
+      </w:r>
+    </w:p>
+    <w:p>
+      <w:r>
+        <w:t>Referential – Refer to something use pronouns. The mother scolded her child. She is upset. “She” is referring to who?</w:t>
+      </w:r>
+    </w:p>
+    <w:p/>
+    <w:p/>
+    <w:p>
+      <w:r>
         <w:t xml:space="preserve">NLP? </w:t>
       </w:r>
       <w:r>
@@ -133,7 +163,13 @@
         <w:t>Semantically similar words have similar vectors.</w:t>
       </w:r>
     </w:p>
-    <w:p/>
+    <w:p>
+      <w:r>
+        <w:t>Tokenization – Breaking down complex sentence into words</w:t>
+      </w:r>
+      <w:bookmarkStart w:id="0" w:name="_GoBack"/>
+      <w:bookmarkEnd w:id="0"/>
+    </w:p>
     <w:tbl>
       <w:tblPr>
         <w:tblStyle w:val="TableGrid"/>
@@ -432,7 +468,9 @@
           <w:p/>
           <w:p>
             <w:r>
-              <w:lastRenderedPageBreak/>
+              <w:rPr>
+                <w:noProof/>
+              </w:rPr>
               <w:drawing>
                 <wp:inline distT="0" distB="0" distL="0" distR="0" wp14:anchorId="1ABAC795" wp14:editId="49E7029D">
                   <wp:extent cx="3936184" cy="3010592"/>
@@ -722,6 +760,7 @@
               <w:rPr>
                 <w:highlight w:val="green"/>
               </w:rPr>
+              <w:lastRenderedPageBreak/>
               <w:t>Text Summarization</w:t>
             </w:r>
           </w:p>
@@ -737,7 +776,9 @@
           </w:p>
           <w:p>
             <w:r>
-              <w:lastRenderedPageBreak/>
+              <w:rPr>
+                <w:noProof/>
+              </w:rPr>
               <w:drawing>
                 <wp:inline distT="0" distB="0" distL="0" distR="0" wp14:anchorId="2C760DE1" wp14:editId="47FF3D77">
                   <wp:extent cx="4496937" cy="2100492"/>
@@ -833,7 +874,6 @@
           </w:tcPr>
           <w:p>
             <w:r>
-              <w:lastRenderedPageBreak/>
               <w:t>Chatbot</w:t>
             </w:r>
             <w:r>
@@ -848,10 +888,7 @@
           </w:tcPr>
           <w:p>
             <w:r>
-              <w:t xml:space="preserve">e.g. </w:t>
-            </w:r>
-            <w:r>
-              <w:t>Think website chatbots</w:t>
+              <w:t>e.g. Think website chatbots</w:t>
             </w:r>
           </w:p>
           <w:p/>
@@ -973,6 +1010,7 @@
               </w:rPr>
             </w:pPr>
             <w:r>
+              <w:lastRenderedPageBreak/>
               <w:t xml:space="preserve">Speech Recognition </w:t>
             </w:r>
           </w:p>
@@ -983,10 +1021,7 @@
           </w:tcPr>
           <w:p>
             <w:r>
-              <w:t xml:space="preserve">e.g. </w:t>
-            </w:r>
-            <w:r>
-              <w:t>(Google/Siri/Cortana)</w:t>
+              <w:t>e.g. (Google/Siri/Cortana)</w:t>
             </w:r>
           </w:p>
           <w:p>
@@ -1008,7 +1043,9 @@
           <w:p/>
           <w:p>
             <w:r>
-              <w:lastRenderedPageBreak/>
+              <w:rPr>
+                <w:noProof/>
+              </w:rPr>
               <w:drawing>
                 <wp:inline distT="0" distB="0" distL="0" distR="0" wp14:anchorId="11324FFF" wp14:editId="546A1069">
                   <wp:extent cx="4589343" cy="2473579"/>
@@ -1070,7 +1107,6 @@
               </w:rPr>
             </w:pPr>
             <w:r>
-              <w:lastRenderedPageBreak/>
               <w:t>Spell Checking</w:t>
             </w:r>
           </w:p>
@@ -1106,8 +1142,6 @@
             <w:r>
               <w:t>Extraction</w:t>
             </w:r>
-            <w:bookmarkStart w:id="0" w:name="_GoBack"/>
-            <w:bookmarkEnd w:id="0"/>
           </w:p>
         </w:tc>
         <w:tc>
